--- a/AirFiber.docx
+++ b/AirFiber.docx
@@ -273,7 +273,25 @@
           <w:szCs w:val="28"/>
         </w:rPr>
         <w:lastRenderedPageBreak/>
-        <w:t>Такой канал связи обладает скорость. передачи данных более 1 Гб</w:t>
+        <w:t>Тако</w:t>
+      </w:r>
+      <w:r>
+        <w:rPr>
+          <w:rFonts w:ascii="Courier New" w:hAnsi="Courier New" w:cs="Courier New"/>
+          <w:sz w:val="28"/>
+          <w:szCs w:val="28"/>
+        </w:rPr>
+        <w:t>й канал связи обладает скоростью</w:t>
+      </w:r>
+      <w:bookmarkStart w:id="0" w:name="_GoBack"/>
+      <w:bookmarkEnd w:id="0"/>
+      <w:r>
+        <w:rPr>
+          <w:rFonts w:ascii="Courier New" w:hAnsi="Courier New" w:cs="Courier New"/>
+          <w:sz w:val="28"/>
+          <w:szCs w:val="28"/>
+        </w:rPr>
+        <w:t xml:space="preserve"> передачи данных более 1 Гб</w:t>
       </w:r>
       <w:r>
         <w:rPr>
@@ -335,7 +353,7 @@
             <v:path o:extrusionok="f" gradientshapeok="t" o:connecttype="rect"/>
             <o:lock v:ext="edit" aspectratio="t"/>
           </v:shapetype>
-          <v:shape id="_x0000_i1030" type="#_x0000_t75" style="width:466.5pt;height:228pt">
+          <v:shape id="_x0000_i1025" type="#_x0000_t75" style="width:466.45pt;height:228.35pt">
             <v:imagedata r:id="rId6" o:title="Airfiber"/>
           </v:shape>
         </w:pict>
@@ -401,8 +419,6 @@
           <w:szCs w:val="28"/>
         </w:rPr>
       </w:pPr>
-      <w:bookmarkStart w:id="0" w:name="_GoBack"/>
-      <w:bookmarkEnd w:id="0"/>
     </w:p>
     <w:sectPr>
       <w:pgSz w:w="11906" w:h="16838"/>
